--- a/studies/Laborstudie ProVisioNET/EV_Datenschutz_Begleitschreiben/Einverständniserklärung_ProVisioNET.docx
+++ b/studies/Laborstudie ProVisioNET/EV_Datenschutz_Begleitschreiben/Einverständniserklärung_ProVisioNET.docx
@@ -21,22 +21,29 @@
         </w:rPr>
         <w:t xml:space="preserve">Einverständniserklärung zur Studienteilnahme </w:t>
       </w:r>
-      <w:proofErr w:type="spellStart"/>
       <w:r>
         <w:rPr>
           <w:b/>
           <w:sz w:val="24"/>
         </w:rPr>
-        <w:t>ProVisNET</w:t>
-      </w:r>
-      <w:proofErr w:type="spellEnd"/>
+        <w:t>ProVis</w:t>
+      </w:r>
       <w:r>
         <w:rPr>
           <w:b/>
           <w:sz w:val="24"/>
         </w:rPr>
-        <w:t xml:space="preserve"> </w:t>
-      </w:r>
+        <w:t>io</w:t>
+      </w:r>
+      <w:r>
+        <w:rPr>
+          <w:b/>
+          <w:sz w:val="24"/>
+        </w:rPr>
+        <w:t xml:space="preserve">NET </w:t>
+      </w:r>
+      <w:bookmarkStart w:id="0" w:name="_GoBack"/>
+      <w:bookmarkEnd w:id="0"/>
     </w:p>
     <w:p>
       <w:pPr>
@@ -61,13 +68,13 @@
         <w:t xml:space="preserve">zur </w:t>
       </w:r>
       <w:r>
-        <w:t xml:space="preserve">Kenntnis genommen und gebe hiermit mein Einverständnis, dass ich an der Studie der </w:t>
-      </w:r>
-      <w:r>
-        <w:t>Professur</w:t>
-      </w:r>
-      <w:r>
-        <w:t xml:space="preserve"> Empirische Schul- und Unterrichtsforschung der Universität Leipzig teilnehme</w:t>
+        <w:t>Kenntnis genommen und gebe hiermit mein Einverständnis, dass ich an der Studie de</w:t>
+      </w:r>
+      <w:r>
+        <w:t xml:space="preserve">s Arbeitsbereichs </w:t>
+      </w:r>
+      <w:r>
+        <w:t>Empirische Schul- und Unterrichtsforschung der Universität Leipzig teilnehme</w:t>
       </w:r>
       <w:r>
         <w:t xml:space="preserve"> und in diesem Rahmen </w:t>
@@ -319,13 +326,13 @@
         <w:t>Hiermit erkläre ich mich bereit,</w:t>
       </w:r>
       <w:r>
-        <w:t xml:space="preserve"> an weiteren ähnlichen Studien der </w:t>
-      </w:r>
-      <w:r>
-        <w:t>Professur</w:t>
-      </w:r>
-      <w:r>
-        <w:t xml:space="preserve"> teil</w:t>
+        <w:t xml:space="preserve"> an weiteren ähnlichen Studien de</w:t>
+      </w:r>
+      <w:r>
+        <w:t xml:space="preserve">s Arbeitsbereichs </w:t>
+      </w:r>
+      <w:r>
+        <w:t>teil</w:t>
       </w:r>
       <w:r>
         <w:t>zu</w:t>
@@ -439,8 +446,6 @@
         <w:spacing w:after="0"/>
         <w:jc w:val="both"/>
       </w:pPr>
-      <w:bookmarkStart w:id="0" w:name="_GoBack"/>
-      <w:bookmarkEnd w:id="0"/>
     </w:p>
     <w:p>
       <w:pPr>
@@ -527,7 +532,10 @@
         <w:t xml:space="preserve">) </w:t>
       </w:r>
       <w:r>
-        <w:t xml:space="preserve">der Professur </w:t>
+        <w:t>de</w:t>
+      </w:r>
+      <w:r>
+        <w:t xml:space="preserve">s Arbeitsbereichs </w:t>
       </w:r>
       <w:r>
         <w:t>per E-Mail erhalten</w:t>
@@ -776,7 +784,7 @@
       <w:rPr>
         <w:sz w:val="18"/>
       </w:rPr>
-      <w:t>empforsch</w:t>
+      <w:t>mandy.klatt</w:t>
     </w:r>
     <w:r>
       <w:rPr>
@@ -797,25 +805,13 @@
       <w:rPr>
         <w:sz w:val="18"/>
       </w:rPr>
-      <w:t>Telefon: +49 341</w:t>
+      <w:t xml:space="preserve">Telefon: +49 </w:t>
     </w:r>
     <w:r>
       <w:rPr>
         <w:sz w:val="18"/>
       </w:rPr>
-      <w:t xml:space="preserve"> </w:t>
-    </w:r>
-    <w:r>
-      <w:rPr>
-        <w:sz w:val="18"/>
-      </w:rPr>
-      <w:t xml:space="preserve">– </w:t>
-    </w:r>
-    <w:r>
-      <w:rPr>
-        <w:sz w:val="18"/>
-      </w:rPr>
-      <w:t>31572</w:t>
+      <w:t>176 61 43 9111</w:t>
     </w:r>
     <w:r>
       <w:rPr>
@@ -948,6 +944,7 @@
                             <w:jc w:val="right"/>
                             <w:rPr>
                               <w:rFonts w:asciiTheme="majorHAnsi" w:hAnsiTheme="majorHAnsi" w:cstheme="majorHAnsi"/>
+                              <w:b/>
                               <w:sz w:val="18"/>
                               <w:szCs w:val="20"/>
                             </w:rPr>
@@ -1089,6 +1086,7 @@
                       <w:jc w:val="right"/>
                       <w:rPr>
                         <w:rFonts w:asciiTheme="majorHAnsi" w:hAnsiTheme="majorHAnsi" w:cstheme="majorHAnsi"/>
+                        <w:b/>
                         <w:sz w:val="18"/>
                         <w:szCs w:val="20"/>
                       </w:rPr>

--- a/studies/Laborstudie ProVisioNET/EV_Datenschutz_Begleitschreiben/Einverständniserklärung_ProVisioNET.docx
+++ b/studies/Laborstudie ProVisioNET/EV_Datenschutz_Begleitschreiben/Einverständniserklärung_ProVisioNET.docx
@@ -42,8 +42,6 @@
         </w:rPr>
         <w:t xml:space="preserve">NET </w:t>
       </w:r>
-      <w:bookmarkStart w:id="0" w:name="_GoBack"/>
-      <w:bookmarkEnd w:id="0"/>
     </w:p>
     <w:p>
       <w:pPr>
@@ -62,7 +60,12 @@
         <w:t>die Hinweise zum Datenschutz</w:t>
       </w:r>
       <w:r>
-        <w:t xml:space="preserve"> zur Studiendurchführung an der Universität Leipzig </w:t>
+        <w:t xml:space="preserve"> zur Studiendurchführung an der Universität Leip</w:t>
+      </w:r>
+      <w:bookmarkStart w:id="0" w:name="_GoBack"/>
+      <w:bookmarkEnd w:id="0"/>
+      <w:r>
+        <w:t xml:space="preserve">zig </w:t>
       </w:r>
       <w:r>
         <w:t xml:space="preserve">zur </w:t>
@@ -784,7 +787,7 @@
       <w:rPr>
         <w:sz w:val="18"/>
       </w:rPr>
-      <w:t>mandy.klatt</w:t>
+      <w:t>empforsch</w:t>
     </w:r>
     <w:r>
       <w:rPr>
@@ -868,16 +871,16 @@
       <mc:AlternateContent>
         <mc:Choice Requires="wps">
           <w:drawing>
-            <wp:anchor distT="45720" distB="45720" distL="114300" distR="114300" simplePos="0" relativeHeight="251660288" behindDoc="0" locked="0" layoutInCell="1" allowOverlap="1" wp14:anchorId="4512F448" wp14:editId="033249F3">
+            <wp:anchor distT="45720" distB="45720" distL="114300" distR="114300" simplePos="0" relativeHeight="251660288" behindDoc="0" locked="0" layoutInCell="1" allowOverlap="1" wp14:anchorId="40D0812C" wp14:editId="38E58C96">
               <wp:simplePos x="0" y="0"/>
-              <wp:positionH relativeFrom="column">
-                <wp:posOffset>3494405</wp:posOffset>
+              <wp:positionH relativeFrom="margin">
+                <wp:posOffset>2923309</wp:posOffset>
               </wp:positionH>
               <wp:positionV relativeFrom="paragraph">
-                <wp:posOffset>-173990</wp:posOffset>
+                <wp:posOffset>9698</wp:posOffset>
               </wp:positionV>
               <wp:extent cx="2783840" cy="1404620"/>
-              <wp:effectExtent l="0" t="0" r="0" b="0"/>
+              <wp:effectExtent l="0" t="0" r="0" b="1905"/>
               <wp:wrapSquare wrapText="bothSides"/>
               <wp:docPr id="217" name="Textfeld 2"/>
               <wp:cNvGraphicFramePr>
@@ -915,7 +918,7 @@
                               <w:tab w:val="left" w:pos="4593"/>
                               <w:tab w:val="right" w:pos="9072"/>
                             </w:tabs>
-                            <w:spacing w:line="240" w:lineRule="auto"/>
+                            <w:spacing w:after="0" w:line="240" w:lineRule="auto"/>
                             <w:jc w:val="right"/>
                             <w:rPr>
                               <w:rFonts w:asciiTheme="majorHAnsi" w:hAnsiTheme="majorHAnsi" w:cstheme="majorHAnsi"/>
@@ -940,11 +943,10 @@
                               <w:tab w:val="left" w:pos="4593"/>
                               <w:tab w:val="right" w:pos="9072"/>
                             </w:tabs>
-                            <w:spacing w:line="240" w:lineRule="auto"/>
+                            <w:spacing w:after="0" w:line="240" w:lineRule="auto"/>
                             <w:jc w:val="right"/>
                             <w:rPr>
                               <w:rFonts w:asciiTheme="majorHAnsi" w:hAnsiTheme="majorHAnsi" w:cstheme="majorHAnsi"/>
-                              <w:b/>
                               <w:sz w:val="18"/>
                               <w:szCs w:val="20"/>
                             </w:rPr>
@@ -960,7 +962,7 @@
                         </w:p>
                         <w:p>
                           <w:pPr>
-                            <w:spacing w:line="240" w:lineRule="auto"/>
+                            <w:spacing w:after="0" w:line="240" w:lineRule="auto"/>
                             <w:jc w:val="right"/>
                             <w:rPr>
                               <w:rFonts w:asciiTheme="majorHAnsi" w:hAnsiTheme="majorHAnsi" w:cstheme="majorHAnsi"/>
@@ -979,7 +981,7 @@
                         </w:p>
                         <w:p>
                           <w:pPr>
-                            <w:spacing w:line="240" w:lineRule="auto"/>
+                            <w:spacing w:after="0" w:line="240" w:lineRule="auto"/>
                             <w:jc w:val="right"/>
                             <w:rPr>
                               <w:rFonts w:asciiTheme="majorHAnsi" w:hAnsiTheme="majorHAnsi" w:cstheme="majorHAnsi"/>
@@ -1008,7 +1010,7 @@
                         </w:p>
                         <w:p>
                           <w:pPr>
-                            <w:spacing w:line="240" w:lineRule="auto"/>
+                            <w:spacing w:after="0" w:line="240" w:lineRule="auto"/>
                             <w:jc w:val="right"/>
                             <w:rPr>
                               <w:rFonts w:asciiTheme="majorHAnsi" w:hAnsiTheme="majorHAnsi" w:cstheme="majorHAnsi"/>
@@ -1044,11 +1046,11 @@
         </mc:Choice>
         <mc:Fallback>
           <w:pict>
-            <v:shapetype w14:anchorId="4512F448" id="_x0000_t202" coordsize="21600,21600" o:spt="202" path="m,l,21600r21600,l21600,xe">
+            <v:shapetype w14:anchorId="40D0812C" id="_x0000_t202" coordsize="21600,21600" o:spt="202" path="m,l,21600r21600,l21600,xe">
               <v:stroke joinstyle="miter"/>
               <v:path gradientshapeok="t" o:connecttype="rect"/>
             </v:shapetype>
-            <v:shape id="Textfeld 2" o:spid="_x0000_s1026" type="#_x0000_t202" style="position:absolute;margin-left:275.15pt;margin-top:-13.7pt;width:219.2pt;height:110.6pt;z-index:251660288;visibility:visible;mso-wrap-style:square;mso-width-percent:0;mso-height-percent:200;mso-wrap-distance-left:9pt;mso-wrap-distance-top:3.6pt;mso-wrap-distance-right:9pt;mso-wrap-distance-bottom:3.6pt;mso-position-horizontal:absolute;mso-position-horizontal-relative:text;mso-position-vertical:absolute;mso-position-vertical-relative:text;mso-width-percent:0;mso-height-percent:200;mso-width-relative:margin;mso-height-relative:margin;v-text-anchor:top" o:gfxdata="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" stroked="f">
+            <v:shape id="Textfeld 2" o:spid="_x0000_s1026" type="#_x0000_t202" style="position:absolute;margin-left:230.2pt;margin-top:.75pt;width:219.2pt;height:110.6pt;z-index:251660288;visibility:visible;mso-wrap-style:square;mso-width-percent:0;mso-height-percent:200;mso-wrap-distance-left:9pt;mso-wrap-distance-top:3.6pt;mso-wrap-distance-right:9pt;mso-wrap-distance-bottom:3.6pt;mso-position-horizontal:absolute;mso-position-horizontal-relative:margin;mso-position-vertical:absolute;mso-position-vertical-relative:text;mso-width-percent:0;mso-height-percent:200;mso-width-relative:margin;mso-height-relative:margin;v-text-anchor:top" o:gfxdata="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" stroked="f">
               <v:textbox style="mso-fit-shape-to-text:t">
                 <w:txbxContent>
                   <w:p>
@@ -1057,7 +1059,7 @@
                         <w:tab w:val="left" w:pos="4593"/>
                         <w:tab w:val="right" w:pos="9072"/>
                       </w:tabs>
-                      <w:spacing w:line="240" w:lineRule="auto"/>
+                      <w:spacing w:after="0" w:line="240" w:lineRule="auto"/>
                       <w:jc w:val="right"/>
                       <w:rPr>
                         <w:rFonts w:asciiTheme="majorHAnsi" w:hAnsiTheme="majorHAnsi" w:cstheme="majorHAnsi"/>
@@ -1082,11 +1084,10 @@
                         <w:tab w:val="left" w:pos="4593"/>
                         <w:tab w:val="right" w:pos="9072"/>
                       </w:tabs>
-                      <w:spacing w:line="240" w:lineRule="auto"/>
+                      <w:spacing w:after="0" w:line="240" w:lineRule="auto"/>
                       <w:jc w:val="right"/>
                       <w:rPr>
                         <w:rFonts w:asciiTheme="majorHAnsi" w:hAnsiTheme="majorHAnsi" w:cstheme="majorHAnsi"/>
-                        <w:b/>
                         <w:sz w:val="18"/>
                         <w:szCs w:val="20"/>
                       </w:rPr>
@@ -1102,7 +1103,7 @@
                   </w:p>
                   <w:p>
                     <w:pPr>
-                      <w:spacing w:line="240" w:lineRule="auto"/>
+                      <w:spacing w:after="0" w:line="240" w:lineRule="auto"/>
                       <w:jc w:val="right"/>
                       <w:rPr>
                         <w:rFonts w:asciiTheme="majorHAnsi" w:hAnsiTheme="majorHAnsi" w:cstheme="majorHAnsi"/>
@@ -1121,7 +1122,7 @@
                   </w:p>
                   <w:p>
                     <w:pPr>
-                      <w:spacing w:line="240" w:lineRule="auto"/>
+                      <w:spacing w:after="0" w:line="240" w:lineRule="auto"/>
                       <w:jc w:val="right"/>
                       <w:rPr>
                         <w:rFonts w:asciiTheme="majorHAnsi" w:hAnsiTheme="majorHAnsi" w:cstheme="majorHAnsi"/>
@@ -1150,7 +1151,7 @@
                   </w:p>
                   <w:p>
                     <w:pPr>
-                      <w:spacing w:line="240" w:lineRule="auto"/>
+                      <w:spacing w:after="0" w:line="240" w:lineRule="auto"/>
                       <w:jc w:val="right"/>
                       <w:rPr>
                         <w:rFonts w:asciiTheme="majorHAnsi" w:hAnsiTheme="majorHAnsi" w:cstheme="majorHAnsi"/>
@@ -1169,7 +1170,7 @@
                   </w:p>
                 </w:txbxContent>
               </v:textbox>
-              <w10:wrap type="square"/>
+              <w10:wrap type="square" anchorx="margin"/>
             </v:shape>
           </w:pict>
         </mc:Fallback>
@@ -1181,7 +1182,7 @@
         <w:sz w:val="18"/>
       </w:rPr>
       <w:drawing>
-        <wp:anchor distT="0" distB="0" distL="114300" distR="114300" simplePos="0" relativeHeight="251658240" behindDoc="0" locked="0" layoutInCell="1" allowOverlap="1" wp14:anchorId="3B4B8FF2" wp14:editId="5CDE183F">
+        <wp:anchor distT="0" distB="0" distL="114300" distR="114300" simplePos="0" relativeHeight="251658240" behindDoc="0" locked="0" layoutInCell="1" allowOverlap="1" wp14:anchorId="3B4B8FF2" wp14:editId="7C139298">
           <wp:simplePos x="0" y="0"/>
           <wp:positionH relativeFrom="column">
             <wp:posOffset>-108585</wp:posOffset>

--- a/studies/Laborstudie ProVisioNET/EV_Datenschutz_Begleitschreiben/Einverständniserklärung_ProVisioNET.docx
+++ b/studies/Laborstudie ProVisioNET/EV_Datenschutz_Begleitschreiben/Einverständniserklärung_ProVisioNET.docx
@@ -21,26 +21,21 @@
         </w:rPr>
         <w:t xml:space="preserve">Einverständniserklärung zur Studienteilnahme </w:t>
       </w:r>
+      <w:proofErr w:type="spellStart"/>
       <w:r>
         <w:rPr>
           <w:b/>
           <w:sz w:val="24"/>
         </w:rPr>
-        <w:t>ProVis</w:t>
-      </w:r>
+        <w:t>ProVisNET</w:t>
+      </w:r>
+      <w:proofErr w:type="spellEnd"/>
       <w:r>
         <w:rPr>
           <w:b/>
           <w:sz w:val="24"/>
         </w:rPr>
-        <w:t>io</w:t>
-      </w:r>
-      <w:r>
-        <w:rPr>
-          <w:b/>
-          <w:sz w:val="24"/>
-        </w:rPr>
-        <w:t xml:space="preserve">NET </w:t>
+        <w:t xml:space="preserve"> </w:t>
       </w:r>
     </w:p>
     <w:p>
@@ -60,24 +55,19 @@
         <w:t>die Hinweise zum Datenschutz</w:t>
       </w:r>
       <w:r>
-        <w:t xml:space="preserve"> zur Studiendurchführung an der Universität Leip</w:t>
-      </w:r>
-      <w:bookmarkStart w:id="0" w:name="_GoBack"/>
-      <w:bookmarkEnd w:id="0"/>
-      <w:r>
-        <w:t xml:space="preserve">zig </w:t>
+        <w:t xml:space="preserve"> zur Studiendurchführung an der Universität Leipzig </w:t>
       </w:r>
       <w:r>
         <w:t xml:space="preserve">zur </w:t>
       </w:r>
       <w:r>
-        <w:t>Kenntnis genommen und gebe hiermit mein Einverständnis, dass ich an der Studie de</w:t>
-      </w:r>
-      <w:r>
-        <w:t xml:space="preserve">s Arbeitsbereichs </w:t>
-      </w:r>
-      <w:r>
-        <w:t>Empirische Schul- und Unterrichtsforschung der Universität Leipzig teilnehme</w:t>
+        <w:t xml:space="preserve">Kenntnis genommen und gebe hiermit mein Einverständnis, dass ich an der Studie der </w:t>
+      </w:r>
+      <w:r>
+        <w:t>Professur</w:t>
+      </w:r>
+      <w:r>
+        <w:t xml:space="preserve"> Empirische Schul- und Unterrichtsforschung der Universität Leipzig teilnehme</w:t>
       </w:r>
       <w:r>
         <w:t xml:space="preserve"> und in diesem Rahmen </w:t>
@@ -329,13 +319,13 @@
         <w:t>Hiermit erkläre ich mich bereit,</w:t>
       </w:r>
       <w:r>
-        <w:t xml:space="preserve"> an weiteren ähnlichen Studien de</w:t>
-      </w:r>
-      <w:r>
-        <w:t xml:space="preserve">s Arbeitsbereichs </w:t>
-      </w:r>
-      <w:r>
-        <w:t>teil</w:t>
+        <w:t xml:space="preserve"> an weiteren ähnlichen Studien der </w:t>
+      </w:r>
+      <w:r>
+        <w:t>Professur</w:t>
+      </w:r>
+      <w:r>
+        <w:t xml:space="preserve"> teil</w:t>
       </w:r>
       <w:r>
         <w:t>zu</w:t>
@@ -449,6 +439,8 @@
         <w:spacing w:after="0"/>
         <w:jc w:val="both"/>
       </w:pPr>
+      <w:bookmarkStart w:id="0" w:name="_GoBack"/>
+      <w:bookmarkEnd w:id="0"/>
     </w:p>
     <w:p>
       <w:pPr>
@@ -535,10 +527,7 @@
         <w:t xml:space="preserve">) </w:t>
       </w:r>
       <w:r>
-        <w:t>de</w:t>
-      </w:r>
-      <w:r>
-        <w:t xml:space="preserve">s Arbeitsbereichs </w:t>
+        <w:t xml:space="preserve">der Professur </w:t>
       </w:r>
       <w:r>
         <w:t>per E-Mail erhalten</w:t>
@@ -808,13 +797,25 @@
       <w:rPr>
         <w:sz w:val="18"/>
       </w:rPr>
-      <w:t xml:space="preserve">Telefon: +49 </w:t>
+      <w:t>Telefon: +49 341</w:t>
     </w:r>
     <w:r>
       <w:rPr>
         <w:sz w:val="18"/>
       </w:rPr>
-      <w:t>176 61 43 9111</w:t>
+      <w:t xml:space="preserve"> </w:t>
+    </w:r>
+    <w:r>
+      <w:rPr>
+        <w:sz w:val="18"/>
+      </w:rPr>
+      <w:t xml:space="preserve">– </w:t>
+    </w:r>
+    <w:r>
+      <w:rPr>
+        <w:sz w:val="18"/>
+      </w:rPr>
+      <w:t>31572</w:t>
     </w:r>
     <w:r>
       <w:rPr>
@@ -871,16 +872,16 @@
       <mc:AlternateContent>
         <mc:Choice Requires="wps">
           <w:drawing>
-            <wp:anchor distT="45720" distB="45720" distL="114300" distR="114300" simplePos="0" relativeHeight="251660288" behindDoc="0" locked="0" layoutInCell="1" allowOverlap="1" wp14:anchorId="40D0812C" wp14:editId="38E58C96">
+            <wp:anchor distT="45720" distB="45720" distL="114300" distR="114300" simplePos="0" relativeHeight="251660288" behindDoc="0" locked="0" layoutInCell="1" allowOverlap="1" wp14:anchorId="4512F448" wp14:editId="033249F3">
               <wp:simplePos x="0" y="0"/>
-              <wp:positionH relativeFrom="margin">
-                <wp:posOffset>2923309</wp:posOffset>
+              <wp:positionH relativeFrom="column">
+                <wp:posOffset>3494405</wp:posOffset>
               </wp:positionH>
               <wp:positionV relativeFrom="paragraph">
-                <wp:posOffset>9698</wp:posOffset>
+                <wp:posOffset>-173990</wp:posOffset>
               </wp:positionV>
               <wp:extent cx="2783840" cy="1404620"/>
-              <wp:effectExtent l="0" t="0" r="0" b="1905"/>
+              <wp:effectExtent l="0" t="0" r="0" b="0"/>
               <wp:wrapSquare wrapText="bothSides"/>
               <wp:docPr id="217" name="Textfeld 2"/>
               <wp:cNvGraphicFramePr>
@@ -918,7 +919,7 @@
                               <w:tab w:val="left" w:pos="4593"/>
                               <w:tab w:val="right" w:pos="9072"/>
                             </w:tabs>
-                            <w:spacing w:after="0" w:line="240" w:lineRule="auto"/>
+                            <w:spacing w:line="240" w:lineRule="auto"/>
                             <w:jc w:val="right"/>
                             <w:rPr>
                               <w:rFonts w:asciiTheme="majorHAnsi" w:hAnsiTheme="majorHAnsi" w:cstheme="majorHAnsi"/>
@@ -943,7 +944,7 @@
                               <w:tab w:val="left" w:pos="4593"/>
                               <w:tab w:val="right" w:pos="9072"/>
                             </w:tabs>
-                            <w:spacing w:after="0" w:line="240" w:lineRule="auto"/>
+                            <w:spacing w:line="240" w:lineRule="auto"/>
                             <w:jc w:val="right"/>
                             <w:rPr>
                               <w:rFonts w:asciiTheme="majorHAnsi" w:hAnsiTheme="majorHAnsi" w:cstheme="majorHAnsi"/>
@@ -962,7 +963,7 @@
                         </w:p>
                         <w:p>
                           <w:pPr>
-                            <w:spacing w:after="0" w:line="240" w:lineRule="auto"/>
+                            <w:spacing w:line="240" w:lineRule="auto"/>
                             <w:jc w:val="right"/>
                             <w:rPr>
                               <w:rFonts w:asciiTheme="majorHAnsi" w:hAnsiTheme="majorHAnsi" w:cstheme="majorHAnsi"/>
@@ -981,7 +982,7 @@
                         </w:p>
                         <w:p>
                           <w:pPr>
-                            <w:spacing w:after="0" w:line="240" w:lineRule="auto"/>
+                            <w:spacing w:line="240" w:lineRule="auto"/>
                             <w:jc w:val="right"/>
                             <w:rPr>
                               <w:rFonts w:asciiTheme="majorHAnsi" w:hAnsiTheme="majorHAnsi" w:cstheme="majorHAnsi"/>
@@ -1010,7 +1011,7 @@
                         </w:p>
                         <w:p>
                           <w:pPr>
-                            <w:spacing w:after="0" w:line="240" w:lineRule="auto"/>
+                            <w:spacing w:line="240" w:lineRule="auto"/>
                             <w:jc w:val="right"/>
                             <w:rPr>
                               <w:rFonts w:asciiTheme="majorHAnsi" w:hAnsiTheme="majorHAnsi" w:cstheme="majorHAnsi"/>
@@ -1046,11 +1047,11 @@
         </mc:Choice>
         <mc:Fallback>
           <w:pict>
-            <v:shapetype w14:anchorId="40D0812C" id="_x0000_t202" coordsize="21600,21600" o:spt="202" path="m,l,21600r21600,l21600,xe">
+            <v:shapetype w14:anchorId="4512F448" id="_x0000_t202" coordsize="21600,21600" o:spt="202" path="m,l,21600r21600,l21600,xe">
               <v:stroke joinstyle="miter"/>
               <v:path gradientshapeok="t" o:connecttype="rect"/>
             </v:shapetype>
-            <v:shape id="Textfeld 2" o:spid="_x0000_s1026" type="#_x0000_t202" style="position:absolute;margin-left:230.2pt;margin-top:.75pt;width:219.2pt;height:110.6pt;z-index:251660288;visibility:visible;mso-wrap-style:square;mso-width-percent:0;mso-height-percent:200;mso-wrap-distance-left:9pt;mso-wrap-distance-top:3.6pt;mso-wrap-distance-right:9pt;mso-wrap-distance-bottom:3.6pt;mso-position-horizontal:absolute;mso-position-horizontal-relative:margin;mso-position-vertical:absolute;mso-position-vertical-relative:text;mso-width-percent:0;mso-height-percent:200;mso-width-relative:margin;mso-height-relative:margin;v-text-anchor:top" o:gfxdata="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" stroked="f">
+            <v:shape id="Textfeld 2" o:spid="_x0000_s1026" type="#_x0000_t202" style="position:absolute;margin-left:275.15pt;margin-top:-13.7pt;width:219.2pt;height:110.6pt;z-index:251660288;visibility:visible;mso-wrap-style:square;mso-width-percent:0;mso-height-percent:200;mso-wrap-distance-left:9pt;mso-wrap-distance-top:3.6pt;mso-wrap-distance-right:9pt;mso-wrap-distance-bottom:3.6pt;mso-position-horizontal:absolute;mso-position-horizontal-relative:text;mso-position-vertical:absolute;mso-position-vertical-relative:text;mso-width-percent:0;mso-height-percent:200;mso-width-relative:margin;mso-height-relative:margin;v-text-anchor:top" o:gfxdata="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" stroked="f">
               <v:textbox style="mso-fit-shape-to-text:t">
                 <w:txbxContent>
                   <w:p>
@@ -1059,7 +1060,7 @@
                         <w:tab w:val="left" w:pos="4593"/>
                         <w:tab w:val="right" w:pos="9072"/>
                       </w:tabs>
-                      <w:spacing w:after="0" w:line="240" w:lineRule="auto"/>
+                      <w:spacing w:line="240" w:lineRule="auto"/>
                       <w:jc w:val="right"/>
                       <w:rPr>
                         <w:rFonts w:asciiTheme="majorHAnsi" w:hAnsiTheme="majorHAnsi" w:cstheme="majorHAnsi"/>
@@ -1084,7 +1085,7 @@
                         <w:tab w:val="left" w:pos="4593"/>
                         <w:tab w:val="right" w:pos="9072"/>
                       </w:tabs>
-                      <w:spacing w:after="0" w:line="240" w:lineRule="auto"/>
+                      <w:spacing w:line="240" w:lineRule="auto"/>
                       <w:jc w:val="right"/>
                       <w:rPr>
                         <w:rFonts w:asciiTheme="majorHAnsi" w:hAnsiTheme="majorHAnsi" w:cstheme="majorHAnsi"/>
@@ -1103,7 +1104,7 @@
                   </w:p>
                   <w:p>
                     <w:pPr>
-                      <w:spacing w:after="0" w:line="240" w:lineRule="auto"/>
+                      <w:spacing w:line="240" w:lineRule="auto"/>
                       <w:jc w:val="right"/>
                       <w:rPr>
                         <w:rFonts w:asciiTheme="majorHAnsi" w:hAnsiTheme="majorHAnsi" w:cstheme="majorHAnsi"/>
@@ -1122,7 +1123,7 @@
                   </w:p>
                   <w:p>
                     <w:pPr>
-                      <w:spacing w:after="0" w:line="240" w:lineRule="auto"/>
+                      <w:spacing w:line="240" w:lineRule="auto"/>
                       <w:jc w:val="right"/>
                       <w:rPr>
                         <w:rFonts w:asciiTheme="majorHAnsi" w:hAnsiTheme="majorHAnsi" w:cstheme="majorHAnsi"/>
@@ -1151,7 +1152,7 @@
                   </w:p>
                   <w:p>
                     <w:pPr>
-                      <w:spacing w:after="0" w:line="240" w:lineRule="auto"/>
+                      <w:spacing w:line="240" w:lineRule="auto"/>
                       <w:jc w:val="right"/>
                       <w:rPr>
                         <w:rFonts w:asciiTheme="majorHAnsi" w:hAnsiTheme="majorHAnsi" w:cstheme="majorHAnsi"/>
@@ -1170,7 +1171,7 @@
                   </w:p>
                 </w:txbxContent>
               </v:textbox>
-              <w10:wrap type="square" anchorx="margin"/>
+              <w10:wrap type="square"/>
             </v:shape>
           </w:pict>
         </mc:Fallback>
@@ -1182,7 +1183,7 @@
         <w:sz w:val="18"/>
       </w:rPr>
       <w:drawing>
-        <wp:anchor distT="0" distB="0" distL="114300" distR="114300" simplePos="0" relativeHeight="251658240" behindDoc="0" locked="0" layoutInCell="1" allowOverlap="1" wp14:anchorId="3B4B8FF2" wp14:editId="7C139298">
+        <wp:anchor distT="0" distB="0" distL="114300" distR="114300" simplePos="0" relativeHeight="251658240" behindDoc="0" locked="0" layoutInCell="1" allowOverlap="1" wp14:anchorId="3B4B8FF2" wp14:editId="5CDE183F">
           <wp:simplePos x="0" y="0"/>
           <wp:positionH relativeFrom="column">
             <wp:posOffset>-108585</wp:posOffset>
